--- a/++Templated Entries/LAURA ONLY ACCESS COMPLETED/FILM/Varda, Agnes JG/Varda, Agnes (Sperling) JG.docx
+++ b/++Templated Entries/LAURA ONLY ACCESS COMPLETED/FILM/Varda, Agnes JG/Varda, Agnes (Sperling) JG.docx
@@ -283,7 +283,7 @@
         <w:tblLook w:val="04A0" w:firstRow="1" w:lastRow="0" w:firstColumn="1" w:lastColumn="0" w:noHBand="0" w:noVBand="1"/>
       </w:tblPr>
       <w:tblGrid>
-        <w:gridCol w:w="9242"/>
+        <w:gridCol w:w="9016"/>
       </w:tblGrid>
       <w:tr>
         <w:tc>
@@ -819,12 +819,7 @@
                   <w:t xml:space="preserve">, </w:t>
                 </w:r>
                 <w:r>
-                  <w:t>captures two hours in the life of a Parisian starlet as she awaits the results from a cancer biopsy. The film is notable for its innovative narrative structure, its treatment of exist</w:t>
-                </w:r>
-                <w:bookmarkStart w:id="0" w:name="_GoBack"/>
-                <w:bookmarkEnd w:id="0"/>
-                <w:r>
-                  <w:t>entialist themes, and its ground-breaking stu</w:t>
+                  <w:t>captures two hours in the life of a Parisian starlet as she awaits the results from a cancer biopsy. The film is notable for its innovative narrative structure, its treatment of existentialist themes, and its ground-breaking stu</w:t>
                 </w:r>
                 <w:r>
                   <w:t>dy of modern feminine identity.</w:t>
@@ -956,32 +951,8 @@
                 <w:r>
                   <w:t>.</w:t>
                 </w:r>
-              </w:p>
-              <w:p/>
-              <w:p>
-                <w:r>
-                  <w:lastRenderedPageBreak/>
-                  <w:t>File: varda2</w:t>
-                </w:r>
-                <w:r>
-                  <w:t>.jpg</w:t>
-                </w:r>
-              </w:p>
-              <w:p>
-                <w:r>
-                  <w:t xml:space="preserve">Source: </w:t>
-                </w:r>
-                <w:hyperlink r:id="rId10" w:history="1">
-                  <w:r>
-                    <w:rPr>
-                      <w:rStyle w:val="Hyperlink"/>
-                    </w:rPr>
-                    <w:t>http://31.media.tumblr.com/f5dd8671b41a52eecd64c1705b8871ea/tumblr_mr2rfyh95J1sdfgjao1_1280.png</w:t>
-                  </w:r>
-                </w:hyperlink>
-                <w:r>
-                  <w:t xml:space="preserve"> </w:t>
-                </w:r>
+                <w:bookmarkStart w:id="0" w:name="_GoBack"/>
+                <w:bookmarkEnd w:id="0"/>
               </w:p>
               <w:p/>
               <w:p>
@@ -1023,42 +994,6 @@
                 </w:r>
                 <w:r>
                   <w:t>ed scraps.</w:t>
-                </w:r>
-              </w:p>
-              <w:p/>
-              <w:p>
-                <w:r>
-                  <w:t>File: varda3</w:t>
-                </w:r>
-                <w:r>
-                  <w:t>.jpg</w:t>
-                </w:r>
-              </w:p>
-              <w:p>
-                <w:pPr>
-                  <w:rPr>
-                    <w:color w:val="000000"/>
-                  </w:rPr>
-                </w:pPr>
-                <w:r>
-                  <w:rPr>
-                    <w:color w:val="000000"/>
-                  </w:rPr>
-                  <w:t xml:space="preserve">Source: </w:t>
-                </w:r>
-                <w:hyperlink r:id="rId11" w:history="1">
-                  <w:r>
-                    <w:rPr>
-                      <w:rStyle w:val="Hyperlink"/>
-                    </w:rPr>
-                    <w:t>http://3rdarm.files.wordpress.com/2011/01/agnes2.jpg</w:t>
-                  </w:r>
-                </w:hyperlink>
-                <w:r>
-                  <w:rPr>
-                    <w:color w:val="000000"/>
-                  </w:rPr>
-                  <w:t xml:space="preserve"> </w:t>
                 </w:r>
               </w:p>
               <w:p/>
@@ -1460,7 +1395,7 @@
     </w:tbl>
     <w:p/>
     <w:sectPr>
-      <w:headerReference w:type="default" r:id="rId12"/>
+      <w:headerReference w:type="default" r:id="rId10"/>
       <w:pgSz w:w="11906" w:h="16838"/>
       <w:pgMar w:top="1440" w:right="1440" w:bottom="1440" w:left="1440" w:header="708" w:footer="708" w:gutter="0"/>
       <w:cols w:space="708"/>
@@ -3423,7 +3358,7 @@
     <w:charset w:val="00"/>
     <w:family w:val="auto"/>
     <w:pitch w:val="variable"/>
-    <w:sig w:usb0="00000003" w:usb1="00000000" w:usb2="00000000" w:usb3="00000000" w:csb0="00000001" w:csb1="00000000"/>
+    <w:sig w:usb0="E0002AFF" w:usb1="C0007843" w:usb2="00000009" w:usb3="00000000" w:csb0="000001FF" w:csb1="00000000"/>
   </w:font>
   <w:font w:name="Wingdings">
     <w:panose1 w:val="05000000000000000000"/>
@@ -3444,37 +3379,33 @@
     <w:charset w:val="00"/>
     <w:family w:val="auto"/>
     <w:pitch w:val="variable"/>
-    <w:sig w:usb0="00000003" w:usb1="00000000" w:usb2="00000000" w:usb3="00000000" w:csb0="00000001" w:csb1="00000000"/>
+    <w:sig w:usb0="A00002EF" w:usb1="4000207B" w:usb2="00000000" w:usb3="00000000" w:csb0="0000009F" w:csb1="00000000"/>
   </w:font>
   <w:font w:name="ＭＳ ゴシック">
-    <w:panose1 w:val="00000000000000000000"/>
-    <w:charset w:val="80"/>
-    <w:family w:val="modern"/>
-    <w:notTrueType/>
-    <w:pitch w:val="fixed"/>
-    <w:sig w:usb0="00000001" w:usb1="08070000" w:usb2="00000010" w:usb3="00000000" w:csb0="00020000" w:csb1="00000000"/>
+    <w:charset w:val="4E"/>
+    <w:family w:val="auto"/>
+    <w:pitch w:val="variable"/>
+    <w:sig w:usb0="E00002FF" w:usb1="6AC7FDFB" w:usb2="00000012" w:usb3="00000000" w:csb0="0002009F" w:csb1="00000000"/>
   </w:font>
   <w:font w:name="Tahoma">
     <w:panose1 w:val="020B0604030504040204"/>
     <w:charset w:val="00"/>
-    <w:family w:val="swiss"/>
-    <w:notTrueType/>
+    <w:family w:val="auto"/>
     <w:pitch w:val="variable"/>
-    <w:sig w:usb0="00000003" w:usb1="00000000" w:usb2="00000000" w:usb3="00000000" w:csb0="00000001" w:csb1="00000000"/>
+    <w:sig w:usb0="E1002AFF" w:usb1="C000605B" w:usb2="00000029" w:usb3="00000000" w:csb0="000101FF" w:csb1="00000000"/>
   </w:font>
   <w:font w:name="Helvetica">
     <w:panose1 w:val="00000000000000000000"/>
     <w:charset w:val="00"/>
     <w:family w:val="auto"/>
     <w:pitch w:val="variable"/>
-    <w:sig w:usb0="00000003" w:usb1="00000000" w:usb2="00000000" w:usb3="00000000" w:csb0="00000001" w:csb1="00000000"/>
+    <w:sig w:usb0="E00002FF" w:usb1="5000785B" w:usb2="00000000" w:usb3="00000000" w:csb0="0000019F" w:csb1="00000000"/>
   </w:font>
   <w:font w:name="ヒラギノ角ゴ Pro W3">
-    <w:altName w:val="MS Mincho"/>
-    <w:charset w:val="80"/>
+    <w:charset w:val="4E"/>
     <w:family w:val="auto"/>
     <w:pitch w:val="variable"/>
-    <w:sig w:usb0="00000000" w:usb1="7AC7FFFF" w:usb2="00000012" w:usb3="00000000" w:csb0="0002000D" w:csb1="00000000"/>
+    <w:sig w:usb0="E00002FF" w:usb1="7AC7FFFF" w:usb2="00000012" w:usb3="00000000" w:csb0="0002000D" w:csb1="00000000"/>
   </w:font>
   <w:font w:name="Arial">
     <w:panose1 w:val="020B0604020202020204"/>
@@ -3484,12 +3415,10 @@
     <w:sig w:usb0="E0002AFF" w:usb1="C0007843" w:usb2="00000009" w:usb3="00000000" w:csb0="000001FF" w:csb1="00000000"/>
   </w:font>
   <w:font w:name="ＭＳ 明朝">
-    <w:panose1 w:val="00000000000000000000"/>
-    <w:charset w:val="80"/>
-    <w:family w:val="roman"/>
-    <w:notTrueType/>
-    <w:pitch w:val="fixed"/>
-    <w:sig w:usb0="00000001" w:usb1="08070000" w:usb2="00000010" w:usb3="00000000" w:csb0="00020000" w:csb1="00000000"/>
+    <w:charset w:val="4E"/>
+    <w:family w:val="auto"/>
+    <w:pitch w:val="variable"/>
+    <w:sig w:usb0="E00002FF" w:usb1="6AC7FDFB" w:usb2="00000012" w:usb3="00000000" w:csb0="0002009F" w:csb1="00000000"/>
   </w:font>
   <w:font w:name="Cambria">
     <w:panose1 w:val="02040503050406030204"/>
@@ -4267,7 +4196,7 @@
   <a:extraClrSchemeLst/>
   <a:extLst>
     <a:ext uri="{05A4C25C-085E-4340-85A3-A5531E510DB2}">
-      <thm15:themeFamily xmlns:thm15="http://schemas.microsoft.com/office/thememl/2012/main" xmlns="" name="Office Theme" id="{62F939B6-93AF-4DB8-9C6B-D6C7DFDC589F}" vid="{4A3C46E8-61CC-4603-A589-7422A47A8E4A}"/>
+      <thm15:themeFamily xmlns="" xmlns:thm15="http://schemas.microsoft.com/office/thememl/2012/main" name="Office Theme" id="{62F939B6-93AF-4DB8-9C6B-D6C7DFDC589F}" vid="{4A3C46E8-61CC-4603-A589-7422A47A8E4A}"/>
     </a:ext>
   </a:extLst>
 </a:theme>
@@ -4299,7 +4228,7 @@
 </file>
 
 <file path=customXml/itemProps1.xml><?xml version="1.0" encoding="utf-8"?>
-<ds:datastoreItem xmlns:ds="http://schemas.openxmlformats.org/officeDocument/2006/customXml" ds:itemID="{D1425B4C-F510-6844-AF97-A57E02F744BD}">
+<ds:datastoreItem xmlns:ds="http://schemas.openxmlformats.org/officeDocument/2006/customXml" ds:itemID="{BD8838CA-96DE-F94F-B6FB-79A3B94B7FBE}">
   <ds:schemaRefs>
     <ds:schemaRef ds:uri="http://schemas.openxmlformats.org/officeDocument/2006/bibliography"/>
   </ds:schemaRefs>
